--- a/Open Coding Challenge/FizzBuzz.docx
+++ b/Open Coding Challenge/FizzBuzz.docx
@@ -23,19 +23,7 @@
           <w:sz w:val="36"/>
           <w:szCs w:val="36"/>
         </w:rPr>
-        <w:t>Fizz</w:t>
-      </w:r>
-      <w:bookmarkStart w:id="0" w:name="_GoBack"/>
-      <w:bookmarkEnd w:id="0"/>
-      <w:r>
-        <w:rPr>
-          <w:rFonts w:ascii="Arial" w:eastAsia="Times New Roman" w:hAnsi="Arial" w:cs="Arial"/>
-          <w:color w:val="000000"/>
-          <w:kern w:val="36"/>
-          <w:sz w:val="36"/>
-          <w:szCs w:val="36"/>
-        </w:rPr>
-        <w:t xml:space="preserve"> Buzz</w:t>
+        <w:t>Fizz Buzz</w:t>
       </w:r>
     </w:p>
     <w:p>
@@ -121,6 +109,17 @@
         </w:rPr>
         <w:t>”</w:t>
       </w:r>
+      <w:r>
+        <w:rPr>
+          <w:rFonts w:ascii="Arial" w:eastAsia="Times New Roman" w:hAnsi="Arial" w:cs="Arial"/>
+          <w:color w:val="333333"/>
+          <w:sz w:val="26"/>
+          <w:szCs w:val="26"/>
+        </w:rPr>
+        <w:t>. Each number or word should be on its own line.</w:t>
+      </w:r>
+      <w:bookmarkStart w:id="0" w:name="_GoBack"/>
+      <w:bookmarkEnd w:id="0"/>
     </w:p>
     <w:p>
       <w:pPr>
